--- a/一些常见知识点的学习总结.docx
+++ b/一些常见知识点的学习总结.docx
@@ -6,19 +6,11 @@
       <w:pPr>
         <w:pStyle w:val="4"/>
       </w:pPr>
-      <w:proofErr w:type="gramStart"/>
-      <w:r>
-        <w:rPr>
-          <w:rFonts w:hint="eastAsia"/>
-        </w:rPr>
-        <w:t>一</w:t>
-      </w:r>
-      <w:proofErr w:type="gramEnd"/>
-      <w:r>
-        <w:rPr>
-          <w:rFonts w:hint="eastAsia"/>
-        </w:rPr>
-        <w:t>，</w:t>
+      <w:r>
+        <w:rPr>
+          <w:rFonts w:hint="eastAsia"/>
+        </w:rPr>
+        <w:t>一，</w:t>
       </w:r>
       <w:r>
         <w:t>N</w:t>
@@ -27,40 +19,24 @@
         <w:rPr>
           <w:rFonts w:hint="eastAsia"/>
         </w:rPr>
-        <w:t>ull和</w:t>
-      </w:r>
-      <w:proofErr w:type="spellStart"/>
-      <w:r>
-        <w:rPr>
-          <w:rFonts w:hint="eastAsia"/>
-        </w:rPr>
+        <w:t>ull和undefind的区别</w:t>
+      </w:r>
+    </w:p>
+    <w:p>
+      <w:r>
+        <w:t>N</w:t>
+      </w:r>
+      <w:r>
+        <w:rPr>
+          <w:rFonts w:hint="eastAsia"/>
+        </w:rPr>
+        <w:t>ull 表示一个对象没有值，值为空，</w:t>
+      </w:r>
+    </w:p>
+    <w:p>
+      <w:r>
         <w:t>undefind</w:t>
       </w:r>
-      <w:proofErr w:type="spellEnd"/>
-      <w:r>
-        <w:rPr>
-          <w:rFonts w:hint="eastAsia"/>
-        </w:rPr>
-        <w:t>的区别</w:t>
-      </w:r>
-    </w:p>
-    <w:p>
-      <w:r>
-        <w:t>N</w:t>
-      </w:r>
-      <w:r>
-        <w:rPr>
-          <w:rFonts w:hint="eastAsia"/>
-        </w:rPr>
-        <w:t>ull 表示一个对象没有值，值为空，</w:t>
-      </w:r>
-    </w:p>
-    <w:p>
-      <w:proofErr w:type="spellStart"/>
-      <w:r>
-        <w:t>undefind</w:t>
-      </w:r>
-      <w:proofErr w:type="spellEnd"/>
       <w:r>
         <w:rPr>
           <w:rFonts w:hint="eastAsia"/>
@@ -69,11 +45,6 @@
       </w:r>
     </w:p>
     <w:p>
-      <w:pPr>
-        <w:rPr>
-          <w:rFonts w:hint="eastAsia"/>
-        </w:rPr>
-      </w:pPr>
       <w:r>
         <w:t xml:space="preserve">Undefined </w:t>
       </w:r>
@@ -81,41 +52,25 @@
         <w:rPr>
           <w:rFonts w:hint="eastAsia"/>
         </w:rPr>
-        <w:t>的类型 （</w:t>
-      </w:r>
-      <w:proofErr w:type="spellStart"/>
-      <w:r>
-        <w:rPr>
-          <w:rFonts w:hint="eastAsia"/>
-        </w:rPr>
+        <w:t xml:space="preserve">的类型 （typeof）是 </w:t>
+      </w:r>
+      <w:r>
+        <w:t>undefined</w:t>
+      </w:r>
+    </w:p>
+    <w:p>
+      <w:r>
+        <w:t xml:space="preserve">Null </w:t>
+      </w:r>
+      <w:r>
+        <w:rPr>
+          <w:rFonts w:hint="eastAsia"/>
+        </w:rPr>
+        <w:t>的数据类型(</w:t>
+      </w:r>
+      <w:r>
         <w:t>typeof</w:t>
       </w:r>
-      <w:proofErr w:type="spellEnd"/>
-      <w:r>
-        <w:rPr>
-          <w:rFonts w:hint="eastAsia"/>
-        </w:rPr>
-        <w:t xml:space="preserve">）是 </w:t>
-      </w:r>
-      <w:r>
-        <w:t>undefined</w:t>
-      </w:r>
-    </w:p>
-    <w:p>
-      <w:r>
-        <w:t xml:space="preserve">Null </w:t>
-      </w:r>
-      <w:r>
-        <w:rPr>
-          <w:rFonts w:hint="eastAsia"/>
-        </w:rPr>
-        <w:t>的数据类型(</w:t>
-      </w:r>
-      <w:proofErr w:type="spellStart"/>
-      <w:r>
-        <w:t>typeof</w:t>
-      </w:r>
-      <w:proofErr w:type="spellEnd"/>
       <w:r>
         <w:rPr>
           <w:rFonts w:hint="eastAsia"/>
@@ -133,151 +88,6 @@
             <wp:extent cx="3276884" cy="1524132"/>
             <wp:effectExtent l="0" t="0" r="0" b="0"/>
             <wp:docPr id="2" name="图片 2"/>
-            <wp:cNvGraphicFramePr>
-              <a:graphicFrameLocks xmlns:a="http://schemas.openxmlformats.org/drawingml/2006/main" noChangeAspect="1"/>
-            </wp:cNvGraphicFramePr>
-            <a:graphic xmlns:a="http://schemas.openxmlformats.org/drawingml/2006/main">
-              <a:graphicData uri="http://schemas.openxmlformats.org/drawingml/2006/picture">
-                <pic:pic xmlns:pic="http://schemas.openxmlformats.org/drawingml/2006/picture">
-                  <pic:nvPicPr>
-                    <pic:cNvPr id="1" name=""/>
-                    <pic:cNvPicPr/>
-                  </pic:nvPicPr>
-                  <pic:blipFill>
-                    <a:blip r:embed="rId4"/>
-                    <a:stretch>
-                      <a:fillRect/>
-                    </a:stretch>
-                  </pic:blipFill>
-                  <pic:spPr>
-                    <a:xfrm>
-                      <a:off x="0" y="0"/>
-                      <a:ext cx="3276884" cy="1524132"/>
-                    </a:xfrm>
-                    <a:prstGeom prst="rect">
-                      <a:avLst/>
-                    </a:prstGeom>
-                  </pic:spPr>
-                </pic:pic>
-              </a:graphicData>
-            </a:graphic>
-          </wp:inline>
-        </w:drawing>
-      </w:r>
-    </w:p>
-    <w:p>
-      <w:r>
-        <w:rPr>
-          <w:rFonts w:hint="eastAsia"/>
-        </w:rPr>
-        <w:t>需要注意的一点是，当我们验证null的时候，要用===来判别，不能用==</w:t>
-      </w:r>
-    </w:p>
-    <w:p>
-      <w:r>
-        <w:t>N</w:t>
-      </w:r>
-      <w:r>
-        <w:rPr>
-          <w:rFonts w:hint="eastAsia"/>
-        </w:rPr>
-        <w:t>ull</w:t>
-      </w:r>
-      <w:r>
-        <w:t xml:space="preserve">== </w:t>
-      </w:r>
-      <w:proofErr w:type="gramStart"/>
-      <w:r>
-        <w:t>undefined  /</w:t>
-      </w:r>
-      <w:proofErr w:type="gramEnd"/>
-      <w:r>
-        <w:t>/true</w:t>
-      </w:r>
-    </w:p>
-    <w:p>
-      <w:r>
-        <w:t>Null===undefined //false</w:t>
-      </w:r>
-    </w:p>
-    <w:p>
-      <w:r>
-        <w:rPr>
-          <w:noProof/>
-        </w:rPr>
-        <w:drawing>
-          <wp:inline distT="0" distB="0" distL="0" distR="0" wp14:anchorId="672A8572" wp14:editId="3706220D">
-            <wp:extent cx="3917019" cy="1676545"/>
-            <wp:effectExtent l="0" t="0" r="7620" b="0"/>
-            <wp:docPr id="1" name="图片 1"/>
-            <wp:cNvGraphicFramePr>
-              <a:graphicFrameLocks xmlns:a="http://schemas.openxmlformats.org/drawingml/2006/main" noChangeAspect="1"/>
-            </wp:cNvGraphicFramePr>
-            <a:graphic xmlns:a="http://schemas.openxmlformats.org/drawingml/2006/main">
-              <a:graphicData uri="http://schemas.openxmlformats.org/drawingml/2006/picture">
-                <pic:pic xmlns:pic="http://schemas.openxmlformats.org/drawingml/2006/picture">
-                  <pic:nvPicPr>
-                    <pic:cNvPr id="1" name=""/>
-                    <pic:cNvPicPr/>
-                  </pic:nvPicPr>
-                  <pic:blipFill>
-                    <a:blip r:embed="rId5"/>
-                    <a:stretch>
-                      <a:fillRect/>
-                    </a:stretch>
-                  </pic:blipFill>
-                  <pic:spPr>
-                    <a:xfrm>
-                      <a:off x="0" y="0"/>
-                      <a:ext cx="3917019" cy="1676545"/>
-                    </a:xfrm>
-                    <a:prstGeom prst="rect">
-                      <a:avLst/>
-                    </a:prstGeom>
-                  </pic:spPr>
-                </pic:pic>
-              </a:graphicData>
-            </a:graphic>
-          </wp:inline>
-        </w:drawing>
-      </w:r>
-    </w:p>
-    <w:p/>
-    <w:p>
-      <w:r>
-        <w:rPr>
-          <w:rFonts w:hint="eastAsia"/>
-        </w:rPr>
-        <w:t>二，什么是window对象，什么是document对象。</w:t>
-      </w:r>
-    </w:p>
-    <w:p>
-      <w:r>
-        <w:rPr>
-          <w:rFonts w:hint="eastAsia"/>
-        </w:rPr>
-        <w:t xml:space="preserve"> </w:t>
-      </w:r>
-      <w:r>
-        <w:t>W</w:t>
-      </w:r>
-      <w:r>
-        <w:rPr>
-          <w:rFonts w:hint="eastAsia"/>
-        </w:rPr>
-        <w:t>indow对象是指浏览器打开的窗口</w:t>
-      </w:r>
-    </w:p>
-    <w:p>
-      <w:r>
-        <w:rPr>
-          <w:noProof/>
-        </w:rPr>
-        <w:drawing>
-          <wp:inline distT="0" distB="0" distL="0" distR="0" wp14:anchorId="545EBF9A" wp14:editId="15F1D45C">
-            <wp:extent cx="5274310" cy="956945"/>
-            <wp:effectExtent l="0" t="0" r="2540" b="0"/>
-            <wp:docPr id="3" name="图片 3"/>
             <wp:cNvGraphicFramePr>
               <a:graphicFrameLocks xmlns:a="http://schemas.openxmlformats.org/drawingml/2006/main" noChangeAspect="1"/>
             </wp:cNvGraphicFramePr>
@@ -297,7 +107,7 @@
                   <pic:spPr>
                     <a:xfrm>
                       <a:off x="0" y="0"/>
-                      <a:ext cx="5274310" cy="956945"/>
+                      <a:ext cx="3276884" cy="1524132"/>
                     </a:xfrm>
                     <a:prstGeom prst="rect">
                       <a:avLst/>
@@ -312,29 +122,41 @@
     </w:p>
     <w:p>
       <w:r>
-        <w:t>D</w:t>
-      </w:r>
-      <w:r>
-        <w:rPr>
-          <w:rFonts w:hint="eastAsia"/>
-        </w:rPr>
-        <w:t>ocument对象是document对象的一个只读引用，window对象的一个属性。</w:t>
-      </w:r>
-      <w:r>
-        <w:rPr>
-          <w:rFonts w:hint="eastAsia"/>
-        </w:rPr>
-        <w:t>//这里不是太明白</w:t>
-      </w:r>
+        <w:rPr>
+          <w:rFonts w:hint="eastAsia"/>
+        </w:rPr>
+        <w:t>需要注意的一点是，当我们验证null的时候，要用===来判别，不能用==</w:t>
+      </w:r>
+    </w:p>
+    <w:p>
+      <w:r>
+        <w:t>N</w:t>
+      </w:r>
+      <w:r>
+        <w:rPr>
+          <w:rFonts w:hint="eastAsia"/>
+        </w:rPr>
+        <w:t>ull</w:t>
+      </w:r>
+      <w:r>
+        <w:t>== undefined  //true</w:t>
+      </w:r>
+    </w:p>
+    <w:p>
+      <w:r>
+        <w:t>Null===undefined //false</w:t>
+      </w:r>
+    </w:p>
+    <w:p>
       <w:r>
         <w:rPr>
           <w:noProof/>
         </w:rPr>
         <w:drawing>
-          <wp:inline distT="0" distB="0" distL="0" distR="0" wp14:anchorId="73C0C8E1" wp14:editId="6EFAE096">
-            <wp:extent cx="5274310" cy="1323975"/>
-            <wp:effectExtent l="0" t="0" r="2540" b="9525"/>
-            <wp:docPr id="4" name="图片 4"/>
+          <wp:inline distT="0" distB="0" distL="0" distR="0" wp14:anchorId="672A8572" wp14:editId="3706220D">
+            <wp:extent cx="3917019" cy="1676545"/>
+            <wp:effectExtent l="0" t="0" r="7620" b="0"/>
+            <wp:docPr id="1" name="图片 1"/>
             <wp:cNvGraphicFramePr>
               <a:graphicFrameLocks xmlns:a="http://schemas.openxmlformats.org/drawingml/2006/main" noChangeAspect="1"/>
             </wp:cNvGraphicFramePr>
@@ -354,6 +176,139 @@
                   <pic:spPr>
                     <a:xfrm>
                       <a:off x="0" y="0"/>
+                      <a:ext cx="3917019" cy="1676545"/>
+                    </a:xfrm>
+                    <a:prstGeom prst="rect">
+                      <a:avLst/>
+                    </a:prstGeom>
+                  </pic:spPr>
+                </pic:pic>
+              </a:graphicData>
+            </a:graphic>
+          </wp:inline>
+        </w:drawing>
+      </w:r>
+    </w:p>
+    <w:p/>
+    <w:p>
+      <w:r>
+        <w:rPr>
+          <w:rFonts w:hint="eastAsia"/>
+        </w:rPr>
+        <w:t>二，什么是window对象，什么是document对象。</w:t>
+      </w:r>
+    </w:p>
+    <w:p>
+      <w:r>
+        <w:rPr>
+          <w:rFonts w:hint="eastAsia"/>
+        </w:rPr>
+        <w:t xml:space="preserve"> </w:t>
+      </w:r>
+      <w:r>
+        <w:t>W</w:t>
+      </w:r>
+      <w:r>
+        <w:rPr>
+          <w:rFonts w:hint="eastAsia"/>
+        </w:rPr>
+        <w:t>indow对象是指浏览器打开的窗口</w:t>
+      </w:r>
+    </w:p>
+    <w:p>
+      <w:r>
+        <w:rPr>
+          <w:noProof/>
+        </w:rPr>
+        <w:drawing>
+          <wp:inline distT="0" distB="0" distL="0" distR="0" wp14:anchorId="545EBF9A" wp14:editId="15F1D45C">
+            <wp:extent cx="5274310" cy="956945"/>
+            <wp:effectExtent l="0" t="0" r="2540" b="0"/>
+            <wp:docPr id="3" name="图片 3"/>
+            <wp:cNvGraphicFramePr>
+              <a:graphicFrameLocks xmlns:a="http://schemas.openxmlformats.org/drawingml/2006/main" noChangeAspect="1"/>
+            </wp:cNvGraphicFramePr>
+            <a:graphic xmlns:a="http://schemas.openxmlformats.org/drawingml/2006/main">
+              <a:graphicData uri="http://schemas.openxmlformats.org/drawingml/2006/picture">
+                <pic:pic xmlns:pic="http://schemas.openxmlformats.org/drawingml/2006/picture">
+                  <pic:nvPicPr>
+                    <pic:cNvPr id="1" name=""/>
+                    <pic:cNvPicPr/>
+                  </pic:nvPicPr>
+                  <pic:blipFill>
+                    <a:blip r:embed="rId8"/>
+                    <a:stretch>
+                      <a:fillRect/>
+                    </a:stretch>
+                  </pic:blipFill>
+                  <pic:spPr>
+                    <a:xfrm>
+                      <a:off x="0" y="0"/>
+                      <a:ext cx="5274310" cy="956945"/>
+                    </a:xfrm>
+                    <a:prstGeom prst="rect">
+                      <a:avLst/>
+                    </a:prstGeom>
+                  </pic:spPr>
+                </pic:pic>
+              </a:graphicData>
+            </a:graphic>
+          </wp:inline>
+        </w:drawing>
+      </w:r>
+    </w:p>
+    <w:p>
+      <w:r>
+        <w:t>D</w:t>
+      </w:r>
+      <w:r>
+        <w:rPr>
+          <w:rFonts w:hint="eastAsia"/>
+        </w:rPr>
+        <w:t>ocument对象是document对象的一个只读引用，window对象的一</w:t>
+      </w:r>
+      <w:bookmarkStart w:id="0" w:name="_GoBack"/>
+      <w:bookmarkEnd w:id="0"/>
+      <w:r>
+        <w:rPr>
+          <w:rFonts w:hint="eastAsia"/>
+        </w:rPr>
+        <w:t>个属性。</w:t>
+      </w:r>
+      <w:r>
+        <w:rPr>
+          <w:rFonts w:hint="eastAsia"/>
+        </w:rPr>
+        <w:t>//这里不是太明白</w:t>
+      </w:r>
+      <w:r>
+        <w:rPr>
+          <w:noProof/>
+        </w:rPr>
+        <w:drawing>
+          <wp:inline distT="0" distB="0" distL="0" distR="0" wp14:anchorId="73C0C8E1" wp14:editId="6EFAE096">
+            <wp:extent cx="5274310" cy="1323975"/>
+            <wp:effectExtent l="0" t="0" r="2540" b="9525"/>
+            <wp:docPr id="4" name="图片 4"/>
+            <wp:cNvGraphicFramePr>
+              <a:graphicFrameLocks xmlns:a="http://schemas.openxmlformats.org/drawingml/2006/main" noChangeAspect="1"/>
+            </wp:cNvGraphicFramePr>
+            <a:graphic xmlns:a="http://schemas.openxmlformats.org/drawingml/2006/main">
+              <a:graphicData uri="http://schemas.openxmlformats.org/drawingml/2006/picture">
+                <pic:pic xmlns:pic="http://schemas.openxmlformats.org/drawingml/2006/picture">
+                  <pic:nvPicPr>
+                    <pic:cNvPr id="1" name=""/>
+                    <pic:cNvPicPr/>
+                  </pic:nvPicPr>
+                  <pic:blipFill>
+                    <a:blip r:embed="rId9"/>
+                    <a:stretch>
+                      <a:fillRect/>
+                    </a:stretch>
+                  </pic:blipFill>
+                  <pic:spPr>
+                    <a:xfrm>
+                      <a:off x="0" y="0"/>
                       <a:ext cx="5274310" cy="1323975"/>
                     </a:xfrm>
                     <a:prstGeom prst="rect">
@@ -368,14 +323,83 @@
       </w:r>
     </w:p>
     <w:p>
+      <w:r>
+        <w:rPr>
+          <w:rFonts w:hint="eastAsia"/>
+        </w:rPr>
+        <w:lastRenderedPageBreak/>
+        <w:t>三，三元运算符</w:t>
+      </w:r>
+    </w:p>
+    <w:p>
+      <w:r>
+        <w:rPr>
+          <w:rFonts w:hint="eastAsia"/>
+        </w:rPr>
+        <w:t>就是前面的条件成立，则执行结果一，不成立执行结果二。</w:t>
+      </w:r>
+    </w:p>
+    <w:p>
       <w:pPr>
         <w:rPr>
           <w:rFonts w:hint="eastAsia"/>
         </w:rPr>
       </w:pPr>
-      <w:bookmarkStart w:id="0" w:name="_GoBack"/>
-      <w:bookmarkEnd w:id="0"/>
-    </w:p>
+      <w:r>
+        <w:rPr>
+          <w:rFonts w:hint="eastAsia"/>
+        </w:rPr>
+        <w:t>语法   条件？结果一：结果二；</w:t>
+      </w:r>
+    </w:p>
+    <w:p>
+      <w:pPr>
+        <w:rPr>
+          <w:rFonts w:hint="eastAsia"/>
+        </w:rPr>
+      </w:pPr>
+      <w:r>
+        <w:rPr>
+          <w:noProof/>
+        </w:rPr>
+        <w:drawing>
+          <wp:inline distT="0" distB="0" distL="0" distR="0" wp14:anchorId="5FA28DA3" wp14:editId="3B7C2F06">
+            <wp:extent cx="3292125" cy="480102"/>
+            <wp:effectExtent l="0" t="0" r="3810" b="0"/>
+            <wp:docPr id="5" name="图片 5"/>
+            <wp:cNvGraphicFramePr>
+              <a:graphicFrameLocks xmlns:a="http://schemas.openxmlformats.org/drawingml/2006/main" noChangeAspect="1"/>
+            </wp:cNvGraphicFramePr>
+            <a:graphic xmlns:a="http://schemas.openxmlformats.org/drawingml/2006/main">
+              <a:graphicData uri="http://schemas.openxmlformats.org/drawingml/2006/picture">
+                <pic:pic xmlns:pic="http://schemas.openxmlformats.org/drawingml/2006/picture">
+                  <pic:nvPicPr>
+                    <pic:cNvPr id="1" name=""/>
+                    <pic:cNvPicPr/>
+                  </pic:nvPicPr>
+                  <pic:blipFill>
+                    <a:blip r:embed="rId10"/>
+                    <a:stretch>
+                      <a:fillRect/>
+                    </a:stretch>
+                  </pic:blipFill>
+                  <pic:spPr>
+                    <a:xfrm>
+                      <a:off x="0" y="0"/>
+                      <a:ext cx="3292125" cy="480102"/>
+                    </a:xfrm>
+                    <a:prstGeom prst="rect">
+                      <a:avLst/>
+                    </a:prstGeom>
+                  </pic:spPr>
+                </pic:pic>
+              </a:graphicData>
+            </a:graphic>
+          </wp:inline>
+        </w:drawing>
+      </w:r>
+    </w:p>
+    <w:p/>
     <w:sectPr>
       <w:pgSz w:w="11906" w:h="16838"/>
       <w:pgMar w:top="1440" w:right="1800" w:bottom="1440" w:left="1800" w:header="851" w:footer="992" w:gutter="0"/>
@@ -384,6 +408,44 @@
     </w:sectPr>
   </w:body>
 </w:document>
+</file>
+
+<file path=word/endnotes.xml><?xml version="1.0" encoding="utf-8"?>
+<w:endnotes xmlns:wpc="http://schemas.microsoft.com/office/word/2010/wordprocessingCanvas" xmlns:cx="http://schemas.microsoft.com/office/drawing/2014/chartex" xmlns:mc="http://schemas.openxmlformats.org/markup-compatibility/2006" xmlns:o="urn:schemas-microsoft-com:office:office" xmlns:r="http://schemas.openxmlformats.org/officeDocument/2006/relationships" xmlns:m="http://schemas.openxmlformats.org/officeDocument/2006/math" xmlns:v="urn:schemas-microsoft-com:vml" xmlns:wp14="http://schemas.microsoft.com/office/word/2010/wordprocessingDrawing" xmlns:wp="http://schemas.openxmlformats.org/drawingml/2006/wordprocessingDrawing" xmlns:w10="urn:schemas-microsoft-com:office:word" xmlns:w="http://schemas.openxmlformats.org/wordprocessingml/2006/main" xmlns:w14="http://schemas.microsoft.com/office/word/2010/wordml" xmlns:w15="http://schemas.microsoft.com/office/word/2012/wordml" xmlns:w16se="http://schemas.microsoft.com/office/word/2015/wordml/symex" xmlns:wpg="http://schemas.microsoft.com/office/word/2010/wordprocessingGroup" xmlns:wpi="http://schemas.microsoft.com/office/word/2010/wordprocessingInk" xmlns:wne="http://schemas.microsoft.com/office/word/2006/wordml" xmlns:wps="http://schemas.microsoft.com/office/word/2010/wordprocessingShape" mc:Ignorable="w14 w15 w16se wp14">
+  <w:endnote w:type="separator" w:id="-1">
+    <w:p>
+      <w:r>
+        <w:separator/>
+      </w:r>
+    </w:p>
+  </w:endnote>
+  <w:endnote w:type="continuationSeparator" w:id="0">
+    <w:p>
+      <w:r>
+        <w:continuationSeparator/>
+      </w:r>
+    </w:p>
+  </w:endnote>
+</w:endnotes>
+</file>
+
+<file path=word/footnotes.xml><?xml version="1.0" encoding="utf-8"?>
+<w:footnotes xmlns:wpc="http://schemas.microsoft.com/office/word/2010/wordprocessingCanvas" xmlns:cx="http://schemas.microsoft.com/office/drawing/2014/chartex" xmlns:mc="http://schemas.openxmlformats.org/markup-compatibility/2006" xmlns:o="urn:schemas-microsoft-com:office:office" xmlns:r="http://schemas.openxmlformats.org/officeDocument/2006/relationships" xmlns:m="http://schemas.openxmlformats.org/officeDocument/2006/math" xmlns:v="urn:schemas-microsoft-com:vml" xmlns:wp14="http://schemas.microsoft.com/office/word/2010/wordprocessingDrawing" xmlns:wp="http://schemas.openxmlformats.org/drawingml/2006/wordprocessingDrawing" xmlns:w10="urn:schemas-microsoft-com:office:word" xmlns:w="http://schemas.openxmlformats.org/wordprocessingml/2006/main" xmlns:w14="http://schemas.microsoft.com/office/word/2010/wordml" xmlns:w15="http://schemas.microsoft.com/office/word/2012/wordml" xmlns:w16se="http://schemas.microsoft.com/office/word/2015/wordml/symex" xmlns:wpg="http://schemas.microsoft.com/office/word/2010/wordprocessingGroup" xmlns:wpi="http://schemas.microsoft.com/office/word/2010/wordprocessingInk" xmlns:wne="http://schemas.microsoft.com/office/word/2006/wordml" xmlns:wps="http://schemas.microsoft.com/office/word/2010/wordprocessingShape" mc:Ignorable="w14 w15 w16se wp14">
+  <w:footnote w:type="separator" w:id="-1">
+    <w:p>
+      <w:r>
+        <w:separator/>
+      </w:r>
+    </w:p>
+  </w:footnote>
+  <w:footnote w:type="continuationSeparator" w:id="0">
+    <w:p>
+      <w:r>
+        <w:continuationSeparator/>
+      </w:r>
+    </w:p>
+  </w:footnote>
+</w:footnotes>
 </file>
 
 <file path=word/styles.xml><?xml version="1.0" encoding="utf-8"?>
@@ -952,6 +1014,71 @@
       <w:szCs w:val="28"/>
     </w:rPr>
   </w:style>
+  <w:style w:type="paragraph" w:styleId="a5">
+    <w:name w:val="header"/>
+    <w:basedOn w:val="a"/>
+    <w:link w:val="a6"/>
+    <w:uiPriority w:val="99"/>
+    <w:unhideWhenUsed/>
+    <w:rsid w:val="00864052"/>
+    <w:pPr>
+      <w:pBdr>
+        <w:bottom w:val="single" w:sz="6" w:space="1" w:color="auto"/>
+      </w:pBdr>
+      <w:tabs>
+        <w:tab w:val="center" w:pos="4153"/>
+        <w:tab w:val="right" w:pos="8306"/>
+      </w:tabs>
+      <w:snapToGrid w:val="0"/>
+      <w:jc w:val="center"/>
+    </w:pPr>
+    <w:rPr>
+      <w:sz w:val="18"/>
+      <w:szCs w:val="18"/>
+    </w:rPr>
+  </w:style>
+  <w:style w:type="character" w:customStyle="1" w:styleId="a6">
+    <w:name w:val="页眉 字符"/>
+    <w:basedOn w:val="a0"/>
+    <w:link w:val="a5"/>
+    <w:uiPriority w:val="99"/>
+    <w:rsid w:val="00864052"/>
+    <w:rPr>
+      <w:sz w:val="18"/>
+      <w:szCs w:val="18"/>
+    </w:rPr>
+  </w:style>
+  <w:style w:type="paragraph" w:styleId="a7">
+    <w:name w:val="footer"/>
+    <w:basedOn w:val="a"/>
+    <w:link w:val="a8"/>
+    <w:uiPriority w:val="99"/>
+    <w:unhideWhenUsed/>
+    <w:rsid w:val="00864052"/>
+    <w:pPr>
+      <w:tabs>
+        <w:tab w:val="center" w:pos="4153"/>
+        <w:tab w:val="right" w:pos="8306"/>
+      </w:tabs>
+      <w:snapToGrid w:val="0"/>
+      <w:jc w:val="left"/>
+    </w:pPr>
+    <w:rPr>
+      <w:sz w:val="18"/>
+      <w:szCs w:val="18"/>
+    </w:rPr>
+  </w:style>
+  <w:style w:type="character" w:customStyle="1" w:styleId="a8">
+    <w:name w:val="页脚 字符"/>
+    <w:basedOn w:val="a0"/>
+    <w:link w:val="a7"/>
+    <w:uiPriority w:val="99"/>
+    <w:rsid w:val="00864052"/>
+    <w:rPr>
+      <w:sz w:val="18"/>
+      <w:szCs w:val="18"/>
+    </w:rPr>
+  </w:style>
 </w:styles>
 </file>
 
